--- a/test.docx
+++ b/test.docx
@@ -5,11 +5,19 @@
     <w:p>
       <w:pPr>
         <w:pStyle w:val="Title"/>
+        <w:rPr>
+          <w:rStyle w:val="IntenseEmphasis"/>
+        </w:rPr>
       </w:pPr>
-      <w:r>
+      <w:bookmarkStart w:id="0" w:name="_GoBack"/>
+      <w:r>
+        <w:rPr>
+          <w:rStyle w:val="IntenseEmphasis"/>
+        </w:rPr>
         <w:t>Alia Hassan</w:t>
       </w:r>
     </w:p>
+    <w:bookmarkEnd w:id="0"/>
     <w:p/>
     <w:p>
       <w:pPr>
@@ -109,13 +117,8 @@
       <w:pStyle w:val="Footer"/>
     </w:pPr>
     <w:r>
-      <w:t xml:space="preserve">Good </w:t>
+      <w:t>Good evening</w:t>
     </w:r>
-    <w:r>
-      <w:t>evening</w:t>
-    </w:r>
-    <w:bookmarkStart w:id="0" w:name="_GoBack"/>
-    <w:bookmarkEnd w:id="0"/>
   </w:p>
 </w:ftr>
 </file>
@@ -752,6 +755,18 @@
     <w:uiPriority w:val="99"/>
     <w:rsid w:val="00197C98"/>
   </w:style>
+  <w:style w:type="character" w:styleId="IntenseEmphasis">
+    <w:name w:val="Intense Emphasis"/>
+    <w:basedOn w:val="DefaultParagraphFont"/>
+    <w:uiPriority w:val="21"/>
+    <w:qFormat/>
+    <w:rsid w:val="00386B51"/>
+    <w:rPr>
+      <w:i/>
+      <w:iCs/>
+      <w:color w:val="5B9BD5" w:themeColor="accent1"/>
+    </w:rPr>
+  </w:style>
 </w:styles>
 </file>
 

--- a/test.docx
+++ b/test.docx
@@ -5,66 +5,134 @@
     <w:p>
       <w:pPr>
         <w:pStyle w:val="Title"/>
-        <w:rPr>
-          <w:rStyle w:val="IntenseEmphasis"/>
-        </w:rPr>
       </w:pPr>
-      <w:bookmarkStart w:id="0" w:name="_GoBack"/>
       <w:r>
-        <w:rPr>
-          <w:rStyle w:val="IntenseEmphasis"/>
-        </w:rPr>
-        <w:t>Alia Hassan</w:t>
-      </w:r>
-    </w:p>
-    <w:bookmarkEnd w:id="0"/>
-    <w:p/>
-    <w:p>
-      <w:pPr>
-        <w:pStyle w:val="Heading2"/>
-      </w:pPr>
-      <w:proofErr w:type="spellStart"/>
-      <w:r>
-        <w:t>Shehab</w:t>
-      </w:r>
-      <w:proofErr w:type="spellEnd"/>
-      <w:r>
-        <w:t xml:space="preserve"> w </w:t>
-      </w:r>
-      <w:proofErr w:type="spellStart"/>
-      <w:r>
-        <w:t>Ingy</w:t>
-      </w:r>
-      <w:proofErr w:type="spellEnd"/>
-      <w:r>
-        <w:t xml:space="preserve"> </w:t>
+        <w:t>Concepts Test Case</w:t>
       </w:r>
     </w:p>
     <w:p/>
     <w:p>
       <w:pPr>
-        <w:pStyle w:val="Heading1"/>
+        <w:rPr>
+          <w:rFonts w:ascii="Helvetica Neue" w:hAnsi="Helvetica Neue"/>
+          <w:sz w:val="52"/>
+          <w:szCs w:val="52"/>
+        </w:rPr>
       </w:pPr>
-      <w:proofErr w:type="spellStart"/>
       <w:r>
-        <w:t>Ingy</w:t>
+        <w:rPr>
+          <w:rFonts w:ascii="Helvetica Neue" w:hAnsi="Helvetica Neue"/>
+          <w:sz w:val="52"/>
+          <w:szCs w:val="52"/>
+        </w:rPr>
+        <w:t>Fonts Test</w:t>
       </w:r>
-      <w:proofErr w:type="spellEnd"/>
+    </w:p>
+    <w:p/>
+    <w:p>
+      <w:pPr>
+        <w:rPr>
+          <w:color w:val="0070C0"/>
+        </w:rPr>
+      </w:pPr>
       <w:r>
-        <w:t xml:space="preserve"> </w:t>
+        <w:rPr>
+          <w:color w:val="0070C0"/>
+        </w:rPr>
+        <w:t>Colors Test</w:t>
+      </w:r>
+    </w:p>
+    <w:p/>
+    <w:p>
+      <w:pPr>
+        <w:rPr>
+          <w:b/>
+          <w:bCs/>
+          <w:i/>
+          <w:iCs/>
+        </w:rPr>
+      </w:pPr>
+      <w:r>
+        <w:rPr>
+          <w:b/>
+          <w:bCs/>
+          <w:i/>
+          <w:iCs/>
+        </w:rPr>
+        <w:t>Type test</w:t>
+      </w:r>
+    </w:p>
+    <w:p>
+      <w:pPr>
+        <w:rPr>
+          <w:b/>
+          <w:bCs/>
+          <w:i/>
+          <w:iCs/>
+        </w:rPr>
+      </w:pPr>
+    </w:p>
+    <w:p>
+      <w:pPr>
+        <w:rPr>
+          <w:rStyle w:val="Strong"/>
+          <w:rFonts w:ascii="Century Gothic" w:hAnsi="Century Gothic"/>
+          <w:i/>
+          <w:iCs/>
+          <w:color w:val="C42F1A" w:themeColor="accent5"/>
+          <w:sz w:val="44"/>
+          <w:szCs w:val="44"/>
+        </w:rPr>
+      </w:pPr>
+      <w:r>
+        <w:rPr>
+          <w:rFonts w:ascii="Century Gothic" w:hAnsi="Century Gothic"/>
+          <w:b/>
+          <w:bCs/>
+          <w:i/>
+          <w:iCs/>
+          <w:color w:val="C42F1A" w:themeColor="accent5"/>
+          <w:sz w:val="44"/>
+          <w:szCs w:val="44"/>
+        </w:rPr>
+        <w:t>COMBO TEST</w:t>
+      </w:r>
+    </w:p>
+    <w:p>
+      <w:pPr>
+        <w:rPr>
+          <w:b/>
+          <w:bCs/>
+        </w:rPr>
+      </w:pPr>
+      <w:bookmarkStart w:id="0" w:name="_GoBack"/>
+      <w:bookmarkEnd w:id="0"/>
+    </w:p>
+    <w:p>
+      <w:pPr>
+        <w:rPr>
+          <w:b/>
+          <w:bCs/>
+        </w:rPr>
+      </w:pPr>
+      <w:r>
+        <w:rPr>
+          <w:b/>
+          <w:bCs/>
+        </w:rPr>
+        <w:t xml:space="preserve">Alia Ingy </w:t>
       </w:r>
       <w:proofErr w:type="spellStart"/>
       <w:r>
-        <w:t>Nazif</w:t>
+        <w:rPr>
+          <w:b/>
+          <w:bCs/>
+        </w:rPr>
+        <w:t>Shehab</w:t>
       </w:r>
       <w:proofErr w:type="spellEnd"/>
     </w:p>
     <w:p/>
-    <w:p>
-      <w:r>
-        <w:t xml:space="preserve">Hello how are you </w:t>
-      </w:r>
-    </w:p>
     <w:sectPr>
       <w:headerReference w:type="even" r:id="rId6"/>
       <w:headerReference w:type="default" r:id="rId7"/>
@@ -600,7 +668,7 @@
     </w:pPr>
     <w:rPr>
       <w:rFonts w:asciiTheme="majorHAnsi" w:eastAsiaTheme="majorEastAsia" w:hAnsiTheme="majorHAnsi" w:cstheme="majorBidi"/>
-      <w:color w:val="2E74B5" w:themeColor="accent1" w:themeShade="BF"/>
+      <w:color w:val="6B911C" w:themeColor="accent1" w:themeShade="BF"/>
       <w:sz w:val="32"/>
       <w:szCs w:val="32"/>
     </w:rPr>
@@ -622,7 +690,7 @@
     </w:pPr>
     <w:rPr>
       <w:rFonts w:asciiTheme="majorHAnsi" w:eastAsiaTheme="majorEastAsia" w:hAnsiTheme="majorHAnsi" w:cstheme="majorBidi"/>
-      <w:color w:val="2E74B5" w:themeColor="accent1" w:themeShade="BF"/>
+      <w:color w:val="6B911C" w:themeColor="accent1" w:themeShade="BF"/>
       <w:sz w:val="26"/>
       <w:szCs w:val="26"/>
     </w:rPr>
@@ -695,7 +763,7 @@
     <w:rsid w:val="00197C98"/>
     <w:rPr>
       <w:rFonts w:asciiTheme="majorHAnsi" w:eastAsiaTheme="majorEastAsia" w:hAnsiTheme="majorHAnsi" w:cstheme="majorBidi"/>
-      <w:color w:val="2E74B5" w:themeColor="accent1" w:themeShade="BF"/>
+      <w:color w:val="6B911C" w:themeColor="accent1" w:themeShade="BF"/>
       <w:sz w:val="26"/>
       <w:szCs w:val="26"/>
     </w:rPr>
@@ -708,7 +776,7 @@
     <w:rsid w:val="00197C98"/>
     <w:rPr>
       <w:rFonts w:asciiTheme="majorHAnsi" w:eastAsiaTheme="majorEastAsia" w:hAnsiTheme="majorHAnsi" w:cstheme="majorBidi"/>
-      <w:color w:val="2E74B5" w:themeColor="accent1" w:themeShade="BF"/>
+      <w:color w:val="6B911C" w:themeColor="accent1" w:themeShade="BF"/>
       <w:sz w:val="32"/>
       <w:szCs w:val="32"/>
     </w:rPr>
@@ -764,16 +832,27 @@
     <w:rPr>
       <w:i/>
       <w:iCs/>
-      <w:color w:val="5B9BD5" w:themeColor="accent1"/>
+      <w:color w:val="90C226" w:themeColor="accent1"/>
+    </w:rPr>
+  </w:style>
+  <w:style w:type="character" w:styleId="Strong">
+    <w:name w:val="Strong"/>
+    <w:basedOn w:val="DefaultParagraphFont"/>
+    <w:uiPriority w:val="22"/>
+    <w:qFormat/>
+    <w:rsid w:val="00EC5985"/>
+    <w:rPr>
+      <w:b/>
+      <w:bCs/>
     </w:rPr>
   </w:style>
 </w:styles>
 </file>
 
 <file path=word/theme/theme1.xml><?xml version="1.0" encoding="utf-8"?>
-<a:theme xmlns:a="http://schemas.openxmlformats.org/drawingml/2006/main" name="Office Theme">
+<a:theme xmlns:a="http://schemas.openxmlformats.org/drawingml/2006/main" name="Facet">
   <a:themeElements>
-    <a:clrScheme name="Office">
+    <a:clrScheme name="Facet">
       <a:dk1>
         <a:sysClr val="windowText" lastClr="000000"/>
       </a:dk1>
@@ -781,52 +860,52 @@
         <a:sysClr val="window" lastClr="FFFFFF"/>
       </a:lt1>
       <a:dk2>
-        <a:srgbClr val="44546A"/>
+        <a:srgbClr val="2C3C43"/>
       </a:dk2>
       <a:lt2>
-        <a:srgbClr val="E7E6E6"/>
+        <a:srgbClr val="EBEBEB"/>
       </a:lt2>
       <a:accent1>
-        <a:srgbClr val="5B9BD5"/>
+        <a:srgbClr val="90C226"/>
       </a:accent1>
       <a:accent2>
-        <a:srgbClr val="ED7D31"/>
+        <a:srgbClr val="54A021"/>
       </a:accent2>
       <a:accent3>
-        <a:srgbClr val="A5A5A5"/>
+        <a:srgbClr val="E6B91E"/>
       </a:accent3>
       <a:accent4>
-        <a:srgbClr val="FFC000"/>
+        <a:srgbClr val="E76618"/>
       </a:accent4>
       <a:accent5>
-        <a:srgbClr val="4472C4"/>
+        <a:srgbClr val="C42F1A"/>
       </a:accent5>
       <a:accent6>
-        <a:srgbClr val="70AD47"/>
+        <a:srgbClr val="918655"/>
       </a:accent6>
       <a:hlink>
-        <a:srgbClr val="0563C1"/>
+        <a:srgbClr val="99CA3C"/>
       </a:hlink>
       <a:folHlink>
-        <a:srgbClr val="954F72"/>
+        <a:srgbClr val="B9D181"/>
       </a:folHlink>
     </a:clrScheme>
-    <a:fontScheme name="Office">
+    <a:fontScheme name="Facet">
       <a:majorFont>
-        <a:latin typeface="Calibri Light" panose="020F0302020204030204"/>
+        <a:latin typeface="Trebuchet MS" panose="020B0603020202020204"/>
         <a:ea typeface=""/>
         <a:cs typeface=""/>
-        <a:font script="Jpan" typeface="Yu Gothic Light"/>
+        <a:font script="Jpan" typeface="メイリオ"/>
         <a:font script="Hang" typeface="맑은 고딕"/>
-        <a:font script="Hans" typeface="DengXian Light"/>
-        <a:font script="Hant" typeface="新細明體"/>
-        <a:font script="Arab" typeface="Times New Roman"/>
-        <a:font script="Hebr" typeface="Times New Roman"/>
-        <a:font script="Thai" typeface="Angsana New"/>
+        <a:font script="Hans" typeface="方正姚体"/>
+        <a:font script="Hant" typeface="微軟正黑體"/>
+        <a:font script="Arab" typeface="Tahoma"/>
+        <a:font script="Hebr" typeface="Arial"/>
+        <a:font script="Thai" typeface="Cordia New"/>
         <a:font script="Ethi" typeface="Nyala"/>
         <a:font script="Beng" typeface="Vrinda"/>
         <a:font script="Gujr" typeface="Shruti"/>
-        <a:font script="Khmr" typeface="MoolBoran"/>
+        <a:font script="Khmr" typeface="DaunPenh"/>
         <a:font script="Knda" typeface="Tunga"/>
         <a:font script="Guru" typeface="Raavi"/>
         <a:font script="Cans" typeface="Euphemia"/>
@@ -843,21 +922,21 @@
         <a:font script="Laoo" typeface="DokChampa"/>
         <a:font script="Sinh" typeface="Iskoola Pota"/>
         <a:font script="Mong" typeface="Mongolian Baiti"/>
-        <a:font script="Viet" typeface="Times New Roman"/>
+        <a:font script="Viet" typeface="Tahoma"/>
         <a:font script="Uigh" typeface="Microsoft Uighur"/>
         <a:font script="Geor" typeface="Sylfaen"/>
       </a:majorFont>
       <a:minorFont>
-        <a:latin typeface="Calibri" panose="020F0502020204030204"/>
+        <a:latin typeface="Trebuchet MS" panose="020B0603020202020204"/>
         <a:ea typeface=""/>
         <a:cs typeface=""/>
-        <a:font script="Jpan" typeface="Yu Mincho"/>
-        <a:font script="Hang" typeface="맑은 고딕"/>
-        <a:font script="Hans" typeface="DengXian"/>
-        <a:font script="Hant" typeface="新細明體"/>
-        <a:font script="Arab" typeface="Arial"/>
-        <a:font script="Hebr" typeface="Arial"/>
-        <a:font script="Thai" typeface="Cordia New"/>
+        <a:font script="Jpan" typeface="メイリオ"/>
+        <a:font script="Hang" typeface="HY그래픽M"/>
+        <a:font script="Hans" typeface="华文新魏"/>
+        <a:font script="Hant" typeface="微軟正黑體"/>
+        <a:font script="Arab" typeface="Tahoma"/>
+        <a:font script="Hebr" typeface="Gisha"/>
+        <a:font script="Thai" typeface="IrisUPC"/>
         <a:font script="Ethi" typeface="Nyala"/>
         <a:font script="Beng" typeface="Vrinda"/>
         <a:font script="Gujr" typeface="Shruti"/>
@@ -883,7 +962,7 @@
         <a:font script="Geor" typeface="Sylfaen"/>
       </a:minorFont>
     </a:fontScheme>
-    <a:fmtScheme name="Office">
+    <a:fmtScheme name="Facet">
       <a:fillStyleLst>
         <a:solidFill>
           <a:schemeClr val="phClr"/>
@@ -892,23 +971,13 @@
           <a:gsLst>
             <a:gs pos="0">
               <a:schemeClr val="phClr">
+                <a:tint val="65000"/>
                 <a:lumMod val="110000"/>
-                <a:satMod val="105000"/>
-                <a:tint val="67000"/>
               </a:schemeClr>
             </a:gs>
-            <a:gs pos="50000">
+            <a:gs pos="88000">
               <a:schemeClr val="phClr">
-                <a:lumMod val="105000"/>
-                <a:satMod val="103000"/>
-                <a:tint val="73000"/>
-              </a:schemeClr>
-            </a:gs>
-            <a:gs pos="100000">
-              <a:schemeClr val="phClr">
-                <a:lumMod val="105000"/>
-                <a:satMod val="109000"/>
-                <a:tint val="81000"/>
+                <a:tint val="90000"/>
               </a:schemeClr>
             </a:gs>
           </a:gsLst>
@@ -918,23 +987,14 @@
           <a:gsLst>
             <a:gs pos="0">
               <a:schemeClr val="phClr">
-                <a:satMod val="103000"/>
-                <a:lumMod val="102000"/>
-                <a:tint val="94000"/>
+                <a:tint val="96000"/>
+                <a:lumMod val="100000"/>
               </a:schemeClr>
             </a:gs>
-            <a:gs pos="50000">
+            <a:gs pos="78000">
               <a:schemeClr val="phClr">
-                <a:satMod val="110000"/>
-                <a:lumMod val="100000"/>
-                <a:shade val="100000"/>
-              </a:schemeClr>
-            </a:gs>
-            <a:gs pos="100000">
-              <a:schemeClr val="phClr">
-                <a:lumMod val="99000"/>
-                <a:satMod val="120000"/>
-                <a:shade val="78000"/>
+                <a:shade val="94000"/>
+                <a:lumMod val="94000"/>
               </a:schemeClr>
             </a:gs>
           </a:gsLst>
@@ -942,26 +1002,23 @@
         </a:gradFill>
       </a:fillStyleLst>
       <a:lnStyleLst>
-        <a:ln w="6350" cap="flat" cmpd="sng" algn="ctr">
+        <a:ln w="12700" cap="rnd" cmpd="sng" algn="ctr">
           <a:solidFill>
             <a:schemeClr val="phClr"/>
           </a:solidFill>
           <a:prstDash val="solid"/>
-          <a:miter lim="800000"/>
         </a:ln>
-        <a:ln w="12700" cap="flat" cmpd="sng" algn="ctr">
+        <a:ln w="19050" cap="rnd" cmpd="sng" algn="ctr">
           <a:solidFill>
             <a:schemeClr val="phClr"/>
           </a:solidFill>
           <a:prstDash val="solid"/>
-          <a:miter lim="800000"/>
         </a:ln>
-        <a:ln w="19050" cap="flat" cmpd="sng" algn="ctr">
+        <a:ln w="25400" cap="rnd" cmpd="sng" algn="ctr">
           <a:solidFill>
             <a:schemeClr val="phClr"/>
           </a:solidFill>
           <a:prstDash val="solid"/>
-          <a:miter lim="800000"/>
         </a:ln>
       </a:lnStyleLst>
       <a:effectStyleLst>
@@ -969,54 +1026,72 @@
           <a:effectLst/>
         </a:effectStyle>
         <a:effectStyle>
-          <a:effectLst/>
+          <a:effectLst>
+            <a:outerShdw blurRad="38100" dist="25400" dir="5400000" rotWithShape="0">
+              <a:srgbClr val="000000">
+                <a:alpha val="35000"/>
+              </a:srgbClr>
+            </a:outerShdw>
+          </a:effectLst>
         </a:effectStyle>
         <a:effectStyle>
           <a:effectLst>
-            <a:outerShdw blurRad="57150" dist="19050" dir="5400000" algn="ctr" rotWithShape="0">
+            <a:outerShdw blurRad="50800" dist="38100" dir="5400000" rotWithShape="0">
               <a:srgbClr val="000000">
-                <a:alpha val="63000"/>
+                <a:alpha val="35000"/>
               </a:srgbClr>
             </a:outerShdw>
           </a:effectLst>
+          <a:scene3d>
+            <a:camera prst="orthographicFront">
+              <a:rot lat="0" lon="0" rev="0"/>
+            </a:camera>
+            <a:lightRig rig="threePt" dir="tl"/>
+          </a:scene3d>
+          <a:sp3d prstMaterial="plastic">
+            <a:bevelT w="0" h="0"/>
+          </a:sp3d>
         </a:effectStyle>
       </a:effectStyleLst>
       <a:bgFillStyleLst>
         <a:solidFill>
           <a:schemeClr val="phClr"/>
         </a:solidFill>
-        <a:solidFill>
-          <a:schemeClr val="phClr">
-            <a:tint val="95000"/>
-            <a:satMod val="170000"/>
-          </a:schemeClr>
-        </a:solidFill>
         <a:gradFill rotWithShape="1">
           <a:gsLst>
             <a:gs pos="0">
               <a:schemeClr val="phClr">
-                <a:tint val="93000"/>
-                <a:satMod val="150000"/>
-                <a:shade val="98000"/>
-                <a:lumMod val="102000"/>
+                <a:tint val="90000"/>
+                <a:lumMod val="104000"/>
               </a:schemeClr>
             </a:gs>
-            <a:gs pos="50000">
+            <a:gs pos="94000">
               <a:schemeClr val="phClr">
-                <a:tint val="98000"/>
-                <a:satMod val="130000"/>
-                <a:shade val="90000"/>
-                <a:lumMod val="103000"/>
+                <a:shade val="96000"/>
+                <a:lumMod val="82000"/>
+              </a:schemeClr>
+            </a:gs>
+          </a:gsLst>
+          <a:lin ang="5400000" scaled="0"/>
+        </a:gradFill>
+        <a:gradFill rotWithShape="1">
+          <a:gsLst>
+            <a:gs pos="0">
+              <a:schemeClr val="phClr">
+                <a:tint val="90000"/>
+                <a:lumMod val="110000"/>
               </a:schemeClr>
             </a:gs>
             <a:gs pos="100000">
               <a:schemeClr val="phClr">
-                <a:shade val="63000"/>
-                <a:satMod val="120000"/>
+                <a:shade val="94000"/>
+                <a:lumMod val="96000"/>
               </a:schemeClr>
             </a:gs>
           </a:gsLst>
-          <a:lin ang="5400000" scaled="0"/>
+          <a:path path="circle">
+            <a:fillToRect l="50000" t="50000" r="100000" b="100000"/>
+          </a:path>
         </a:gradFill>
       </a:bgFillStyleLst>
     </a:fmtScheme>
@@ -1025,7 +1100,7 @@
   <a:extraClrSchemeLst/>
   <a:extLst>
     <a:ext uri="{05A4C25C-085E-4340-85A3-A5531E510DB2}">
-      <thm15:themeFamily xmlns:thm15="http://schemas.microsoft.com/office/thememl/2012/main" name="Office Theme" id="{62F939B6-93AF-4DB8-9C6B-D6C7DFDC589F}" vid="{4A3C46E8-61CC-4603-A589-7422A47A8E4A}"/>
+      <thm15:themeFamily xmlns:thm15="http://schemas.microsoft.com/office/thememl/2012/main" name="Facet" id="{C0C680CD-088A-49FC-A102-D699147F32B2}" vid="{CFBC31BA-B70F-4F30-BCAA-4F3011E16C4D}"/>
     </a:ext>
   </a:extLst>
 </a:theme>
